--- a/DAFTAR-ISI.docx
+++ b/DAFTAR-ISI.docx
@@ -79,15 +79,25 @@
           <w:rFonts w:ascii="Times New Roman" w:hAnsi="Times New Roman" w:cs="Times New Roman"/>
           <w:sz w:val="24"/>
           <w:szCs w:val="24"/>
-        </w:rPr>
-      </w:pPr>
-      <w:r>
-        <w:rPr>
-          <w:rFonts w:ascii="Times New Roman" w:hAnsi="Times New Roman" w:cs="Times New Roman"/>
-          <w:sz w:val="24"/>
-          <w:szCs w:val="24"/>
-        </w:rPr>
-        <w:t>Proposal Skripsi ini telah Diseminarkan, Dinilai dan Disahkan</w:t>
+          <w:lang w:val="id-ID"/>
+        </w:rPr>
+      </w:pPr>
+      <w:r>
+        <w:rPr>
+          <w:rFonts w:ascii="Times New Roman" w:hAnsi="Times New Roman" w:cs="Times New Roman"/>
+          <w:sz w:val="24"/>
+          <w:szCs w:val="24"/>
+        </w:rPr>
+        <w:t xml:space="preserve">Proposal Skripsi ini telah </w:t>
+      </w:r>
+      <w:r>
+        <w:rPr>
+          <w:rFonts w:ascii="Times New Roman" w:hAnsi="Times New Roman" w:cs="Times New Roman"/>
+          <w:sz w:val="24"/>
+          <w:szCs w:val="24"/>
+          <w:lang w:val="id-ID"/>
+        </w:rPr>
+        <w:t>disetujui untuk diseminarkan</w:t>
       </w:r>
     </w:p>
     <w:p>
@@ -106,7 +116,7 @@
           <w:sz w:val="24"/>
           <w:szCs w:val="24"/>
         </w:rPr>
-        <w:t>Oleh Tim Seminar Pada Tanggal</w:t>
+        <w:t>Pada Tanggal</w:t>
       </w:r>
       <w:r>
         <w:rPr>
@@ -124,7 +134,7 @@
           <w:szCs w:val="24"/>
           <w:lang w:val="id-ID"/>
         </w:rPr>
-        <w:t>1 Desember</w:t>
+        <w:t>26 November</w:t>
       </w:r>
       <w:r>
         <w:rPr>
@@ -2068,11 +2078,6 @@
     </w:p>
     <w:p>
       <w:pPr>
-        <w:pStyle w:val="ListParagraph"/>
-        <w:numPr>
-          <w:ilvl w:val="0"/>
-          <w:numId w:val="17"/>
-        </w:numPr>
         <w:tabs>
           <w:tab w:val="right" w:leader="dot" w:pos="7655"/>
         </w:tabs>
@@ -2085,15 +2090,6 @@
           <w:lang w:val="id-ID"/>
         </w:rPr>
       </w:pPr>
-      <w:r>
-        <w:rPr>
-          <w:rFonts w:ascii="Times New Roman" w:hAnsi="Times New Roman" w:cs="Times New Roman"/>
-          <w:sz w:val="24"/>
-          <w:szCs w:val="24"/>
-          <w:lang w:val="id-ID"/>
-        </w:rPr>
-        <w:t>Dst...</w:t>
-      </w:r>
     </w:p>
     <w:p>
       <w:pPr>
@@ -10951,7 +10947,7 @@
             <w:rPr>
               <w:noProof/>
             </w:rPr>
-            <w:t>ii</w:t>
+            <w:t>iii</w:t>
           </w:r>
         </w:fldSimple>
       </w:p>
